--- a/Esitutkimus.docx
+++ b/Esitutkimus.docx
@@ -63,6 +63,7 @@
           <w:sz w:val="36"/>
         </w:rPr>
       </w:pPr>
+      <w:bookmarkStart w:id="0" w:name="_GoBack"/>
       <w:proofErr w:type="spellStart"/>
       <w:r>
         <w:rPr>
@@ -84,8 +85,6 @@
         </w:rPr>
         <w:t>ilmoittutumis</w:t>
       </w:r>
-      <w:bookmarkStart w:id="0" w:name="_GoBack"/>
-      <w:bookmarkEnd w:id="0"/>
       <w:proofErr w:type="spellEnd"/>
       <w:r>
         <w:rPr>
@@ -94,6 +93,7 @@
         <w:t xml:space="preserve"> pohja</w:t>
       </w:r>
     </w:p>
+    <w:bookmarkEnd w:id="0"/>
     <w:p>
       <w:pPr>
         <w:pStyle w:val="Kansiots2"/>
@@ -781,7 +781,7 @@
             <w:tcBorders>
               <w:top w:val="single" w:sz="4" w:space="0" w:color="auto"/>
               <w:left w:val="single" w:sz="4" w:space="0" w:color="auto"/>
-              <w:bottom w:val="single" w:sz="6" w:space="0" w:color="auto"/>
+              <w:bottom w:val="single" w:sz="4" w:space="0" w:color="auto"/>
               <w:right w:val="nil"/>
             </w:tcBorders>
           </w:tcPr>
@@ -809,7 +809,7 @@
             <w:tcBorders>
               <w:top w:val="single" w:sz="4" w:space="0" w:color="auto"/>
               <w:left w:val="nil"/>
-              <w:bottom w:val="single" w:sz="6" w:space="0" w:color="auto"/>
+              <w:bottom w:val="single" w:sz="4" w:space="0" w:color="auto"/>
               <w:right w:val="nil"/>
             </w:tcBorders>
           </w:tcPr>
@@ -837,7 +837,7 @@
             <w:tcBorders>
               <w:top w:val="single" w:sz="4" w:space="0" w:color="auto"/>
               <w:left w:val="nil"/>
-              <w:bottom w:val="single" w:sz="6" w:space="0" w:color="auto"/>
+              <w:bottom w:val="single" w:sz="4" w:space="0" w:color="auto"/>
               <w:right w:val="nil"/>
             </w:tcBorders>
           </w:tcPr>
@@ -865,7 +865,7 @@
             <w:tcBorders>
               <w:top w:val="single" w:sz="4" w:space="0" w:color="auto"/>
               <w:left w:val="nil"/>
-              <w:bottom w:val="single" w:sz="6" w:space="0" w:color="auto"/>
+              <w:bottom w:val="single" w:sz="4" w:space="0" w:color="auto"/>
               <w:right w:val="single" w:sz="4" w:space="0" w:color="auto"/>
             </w:tcBorders>
           </w:tcPr>
@@ -895,8 +895,122 @@
             <w:tcBorders>
               <w:top w:val="single" w:sz="4" w:space="0" w:color="auto"/>
               <w:left w:val="single" w:sz="4" w:space="0" w:color="auto"/>
-              <w:bottom w:val="single" w:sz="6" w:space="0" w:color="auto"/>
-              <w:right w:val="nil"/>
+              <w:bottom w:val="single" w:sz="4" w:space="0" w:color="auto"/>
+              <w:right w:val="single" w:sz="4" w:space="0" w:color="auto"/>
+            </w:tcBorders>
+          </w:tcPr>
+          <w:p>
+            <w:pPr>
+              <w:pStyle w:val="Leipteksti10"/>
+              <w:ind w:left="-43"/>
+              <w:rPr>
+                <w:sz w:val="20"/>
+                <w:lang w:val="fi-FI"/>
+              </w:rPr>
+            </w:pPr>
+            <w:r>
+              <w:rPr>
+                <w:sz w:val="20"/>
+                <w:lang w:val="fi-FI"/>
+              </w:rPr>
+              <w:t>0.1</w:t>
+            </w:r>
+          </w:p>
+        </w:tc>
+        <w:tc>
+          <w:tcPr>
+            <w:tcW w:w="1417" w:type="dxa"/>
+            <w:tcBorders>
+              <w:top w:val="single" w:sz="4" w:space="0" w:color="auto"/>
+              <w:left w:val="single" w:sz="4" w:space="0" w:color="auto"/>
+              <w:bottom w:val="single" w:sz="4" w:space="0" w:color="auto"/>
+              <w:right w:val="single" w:sz="4" w:space="0" w:color="auto"/>
+            </w:tcBorders>
+          </w:tcPr>
+          <w:p>
+            <w:pPr>
+              <w:pStyle w:val="Leipteksti10"/>
+              <w:ind w:left="0"/>
+              <w:rPr>
+                <w:sz w:val="20"/>
+                <w:lang w:val="fi-FI"/>
+              </w:rPr>
+            </w:pPr>
+            <w:r>
+              <w:rPr>
+                <w:sz w:val="20"/>
+                <w:lang w:val="fi-FI"/>
+              </w:rPr>
+              <w:t>19.1.2018</w:t>
+            </w:r>
+          </w:p>
+        </w:tc>
+        <w:tc>
+          <w:tcPr>
+            <w:tcW w:w="2074" w:type="dxa"/>
+            <w:tcBorders>
+              <w:top w:val="single" w:sz="4" w:space="0" w:color="auto"/>
+              <w:left w:val="single" w:sz="4" w:space="0" w:color="auto"/>
+              <w:bottom w:val="single" w:sz="4" w:space="0" w:color="auto"/>
+              <w:right w:val="single" w:sz="4" w:space="0" w:color="auto"/>
+            </w:tcBorders>
+          </w:tcPr>
+          <w:p>
+            <w:pPr>
+              <w:pStyle w:val="Leipteksti10"/>
+              <w:ind w:left="0"/>
+              <w:rPr>
+                <w:sz w:val="20"/>
+                <w:lang w:val="fi-FI"/>
+              </w:rPr>
+            </w:pPr>
+            <w:r>
+              <w:rPr>
+                <w:sz w:val="20"/>
+                <w:lang w:val="fi-FI"/>
+              </w:rPr>
+              <w:t>Akseli Savinainen</w:t>
+            </w:r>
+          </w:p>
+        </w:tc>
+        <w:tc>
+          <w:tcPr>
+            <w:tcW w:w="3767" w:type="dxa"/>
+            <w:tcBorders>
+              <w:top w:val="single" w:sz="4" w:space="0" w:color="auto"/>
+              <w:left w:val="single" w:sz="4" w:space="0" w:color="auto"/>
+              <w:bottom w:val="single" w:sz="4" w:space="0" w:color="auto"/>
+              <w:right w:val="single" w:sz="4" w:space="0" w:color="auto"/>
+            </w:tcBorders>
+          </w:tcPr>
+          <w:p>
+            <w:pPr>
+              <w:pStyle w:val="Leipteksti10"/>
+              <w:ind w:left="0"/>
+              <w:rPr>
+                <w:sz w:val="20"/>
+                <w:lang w:val="fi-FI"/>
+              </w:rPr>
+            </w:pPr>
+            <w:r>
+              <w:rPr>
+                <w:sz w:val="20"/>
+                <w:lang w:val="fi-FI"/>
+              </w:rPr>
+              <w:t>Tehtiin</w:t>
+            </w:r>
+          </w:p>
+        </w:tc>
+      </w:tr>
+      <w:tr>
+        <w:tc>
+          <w:tcPr>
+            <w:tcW w:w="993" w:type="dxa"/>
+            <w:tcBorders>
+              <w:top w:val="single" w:sz="4" w:space="0" w:color="auto"/>
+              <w:left w:val="single" w:sz="4" w:space="0" w:color="auto"/>
+              <w:bottom w:val="single" w:sz="4" w:space="0" w:color="auto"/>
+              <w:right w:val="single" w:sz="4" w:space="0" w:color="auto"/>
             </w:tcBorders>
           </w:tcPr>
           <w:p>
@@ -915,9 +1029,9 @@
             <w:tcW w:w="1417" w:type="dxa"/>
             <w:tcBorders>
               <w:top w:val="single" w:sz="4" w:space="0" w:color="auto"/>
-              <w:left w:val="nil"/>
-              <w:bottom w:val="single" w:sz="6" w:space="0" w:color="auto"/>
-              <w:right w:val="nil"/>
+              <w:left w:val="single" w:sz="4" w:space="0" w:color="auto"/>
+              <w:bottom w:val="single" w:sz="4" w:space="0" w:color="auto"/>
+              <w:right w:val="single" w:sz="4" w:space="0" w:color="auto"/>
             </w:tcBorders>
           </w:tcPr>
           <w:p>
@@ -936,9 +1050,9 @@
             <w:tcW w:w="2074" w:type="dxa"/>
             <w:tcBorders>
               <w:top w:val="single" w:sz="4" w:space="0" w:color="auto"/>
-              <w:left w:val="nil"/>
-              <w:bottom w:val="single" w:sz="6" w:space="0" w:color="auto"/>
-              <w:right w:val="nil"/>
+              <w:left w:val="single" w:sz="4" w:space="0" w:color="auto"/>
+              <w:bottom w:val="single" w:sz="4" w:space="0" w:color="auto"/>
+              <w:right w:val="single" w:sz="4" w:space="0" w:color="auto"/>
             </w:tcBorders>
           </w:tcPr>
           <w:p>
@@ -957,8 +1071,94 @@
             <w:tcW w:w="3767" w:type="dxa"/>
             <w:tcBorders>
               <w:top w:val="single" w:sz="4" w:space="0" w:color="auto"/>
-              <w:left w:val="nil"/>
-              <w:bottom w:val="single" w:sz="6" w:space="0" w:color="auto"/>
+              <w:left w:val="single" w:sz="4" w:space="0" w:color="auto"/>
+              <w:bottom w:val="single" w:sz="4" w:space="0" w:color="auto"/>
+              <w:right w:val="single" w:sz="4" w:space="0" w:color="auto"/>
+            </w:tcBorders>
+          </w:tcPr>
+          <w:p>
+            <w:pPr>
+              <w:pStyle w:val="Leipteksti10"/>
+              <w:ind w:left="0"/>
+              <w:rPr>
+                <w:sz w:val="20"/>
+                <w:lang w:val="fi-FI"/>
+              </w:rPr>
+            </w:pPr>
+          </w:p>
+        </w:tc>
+      </w:tr>
+      <w:tr>
+        <w:tc>
+          <w:tcPr>
+            <w:tcW w:w="993" w:type="dxa"/>
+            <w:tcBorders>
+              <w:top w:val="single" w:sz="4" w:space="0" w:color="auto"/>
+              <w:left w:val="single" w:sz="4" w:space="0" w:color="auto"/>
+              <w:bottom w:val="single" w:sz="4" w:space="0" w:color="auto"/>
+              <w:right w:val="single" w:sz="4" w:space="0" w:color="auto"/>
+            </w:tcBorders>
+          </w:tcPr>
+          <w:p>
+            <w:pPr>
+              <w:pStyle w:val="Leipteksti10"/>
+              <w:ind w:left="-43"/>
+              <w:rPr>
+                <w:sz w:val="20"/>
+                <w:lang w:val="fi-FI"/>
+              </w:rPr>
+            </w:pPr>
+          </w:p>
+        </w:tc>
+        <w:tc>
+          <w:tcPr>
+            <w:tcW w:w="1417" w:type="dxa"/>
+            <w:tcBorders>
+              <w:top w:val="single" w:sz="4" w:space="0" w:color="auto"/>
+              <w:left w:val="single" w:sz="4" w:space="0" w:color="auto"/>
+              <w:bottom w:val="single" w:sz="4" w:space="0" w:color="auto"/>
+              <w:right w:val="single" w:sz="4" w:space="0" w:color="auto"/>
+            </w:tcBorders>
+          </w:tcPr>
+          <w:p>
+            <w:pPr>
+              <w:pStyle w:val="Leipteksti10"/>
+              <w:ind w:left="0"/>
+              <w:rPr>
+                <w:sz w:val="20"/>
+                <w:lang w:val="fi-FI"/>
+              </w:rPr>
+            </w:pPr>
+          </w:p>
+        </w:tc>
+        <w:tc>
+          <w:tcPr>
+            <w:tcW w:w="2074" w:type="dxa"/>
+            <w:tcBorders>
+              <w:top w:val="single" w:sz="4" w:space="0" w:color="auto"/>
+              <w:left w:val="single" w:sz="4" w:space="0" w:color="auto"/>
+              <w:bottom w:val="single" w:sz="4" w:space="0" w:color="auto"/>
+              <w:right w:val="single" w:sz="4" w:space="0" w:color="auto"/>
+            </w:tcBorders>
+          </w:tcPr>
+          <w:p>
+            <w:pPr>
+              <w:pStyle w:val="Leipteksti10"/>
+              <w:ind w:left="0"/>
+              <w:rPr>
+                <w:sz w:val="20"/>
+                <w:lang w:val="fi-FI"/>
+              </w:rPr>
+            </w:pPr>
+          </w:p>
+        </w:tc>
+        <w:tc>
+          <w:tcPr>
+            <w:tcW w:w="3767" w:type="dxa"/>
+            <w:tcBorders>
+              <w:top w:val="single" w:sz="4" w:space="0" w:color="auto"/>
+              <w:left w:val="single" w:sz="4" w:space="0" w:color="auto"/>
+              <w:bottom w:val="single" w:sz="4" w:space="0" w:color="auto"/>
               <w:right w:val="single" w:sz="4" w:space="0" w:color="auto"/>
             </w:tcBorders>
           </w:tcPr>
@@ -5783,7 +5983,7 @@
           <v:shape id="_x0000_s1056" type="#_x0000_t75" style="position:absolute;margin-left:1.35pt;margin-top:1.1pt;width:340.65pt;height:233.3pt;z-index:251666944;visibility:visible;mso-wrap-edited:f" o:allowincell="f" strokeweight="2.25pt">
             <v:imagedata r:id="rId9" o:title=""/>
           </v:shape>
-          <o:OLEObject Type="Embed" ProgID="Word.Picture.8" ShapeID="_x0000_s1056" DrawAspect="Content" ObjectID="_1577871207" r:id="rId10"/>
+          <o:OLEObject Type="Embed" ProgID="Word.Picture.8" ShapeID="_x0000_s1056" DrawAspect="Content" ObjectID="_1577875144" r:id="rId10"/>
         </w:object>
       </w:r>
     </w:p>
@@ -7200,7 +7400,7 @@
       <w:rPr>
         <w:noProof/>
       </w:rPr>
-      <w:t>10</w:t>
+      <w:t>1</w:t>
     </w:r>
     <w:r>
       <w:fldChar w:fldCharType="end"/>
@@ -9936,7 +10136,7 @@
 </file>
 
 <file path=customXml/itemProps1.xml><?xml version="1.0" encoding="utf-8"?>
-<ds:datastoreItem xmlns:ds="http://schemas.openxmlformats.org/officeDocument/2006/customXml" ds:itemID="{4E458517-21B2-416B-8F53-B4C2AF0CBFF8}">
+<ds:datastoreItem xmlns:ds="http://schemas.openxmlformats.org/officeDocument/2006/customXml" ds:itemID="{AE25EA43-40F2-472E-B884-D8E04A0ABA26}">
   <ds:schemaRefs>
     <ds:schemaRef ds:uri="http://schemas.openxmlformats.org/officeDocument/2006/bibliography"/>
   </ds:schemaRefs>
